--- a/Peer Programming Log Spirt 1.docx
+++ b/Peer Programming Log Spirt 1.docx
@@ -2,10 +2,7 @@
 <file path=word/document.xml><?xml version="1.0" encoding="utf-8"?>
 <w:document xmlns:wpc="http://schemas.microsoft.com/office/word/2010/wordprocessingCanvas" xmlns:cx="http://schemas.microsoft.com/office/drawing/2014/chartex" xmlns:cx1="http://schemas.microsoft.com/office/drawing/2015/9/8/chartex" xmlns:mc="http://schemas.openxmlformats.org/markup-compatibility/2006" xmlns:o="urn:schemas-microsoft-com:office:office" xmlns:r="http://schemas.openxmlformats.org/officeDocument/2006/relationships" xmlns:m="http://schemas.openxmlformats.org/officeDocument/2006/math" xmlns:v="urn:schemas-microsoft-com:vml" xmlns:wp14="http://schemas.microsoft.com/office/word/2010/wordprocessingDrawing" xmlns:wp="http://schemas.openxmlformats.org/drawingml/2006/wordprocessingDrawing" xmlns:w10="urn:schemas-microsoft-com:office:word" xmlns:w="http://schemas.openxmlformats.org/wordprocessingml/2006/main" xmlns:w14="http://schemas.microsoft.com/office/word/2010/wordml" xmlns:w15="http://schemas.microsoft.com/office/word/2012/wordml" xmlns:w16se="http://schemas.microsoft.com/office/word/2015/wordml/symex" xmlns:wpg="http://schemas.microsoft.com/office/word/2010/wordprocessingGroup" xmlns:wpi="http://schemas.microsoft.com/office/word/2010/wordprocessingInk" xmlns:wne="http://schemas.microsoft.com/office/word/2006/wordml" xmlns:wps="http://schemas.microsoft.com/office/word/2010/wordprocessingShape" mc:Ignorable="w14 w15 w16se wp14">
   <w:body>
-    <w:p>
-      <w:bookmarkStart w:id="0" w:name="_GoBack"/>
-      <w:bookmarkEnd w:id="0"/>
-    </w:p>
+    <w:p/>
     <w:p>
       <w:r>
         <w:t>Peer Programming Log:</w:t>
@@ -377,6 +374,79 @@
       </w:pPr>
       <w:r>
         <w:t xml:space="preserve">Subtask Complete 14:30 </w:t>
+      </w:r>
+    </w:p>
+    <w:p>
+      <w:r>
+        <w:rPr>
+          <w:u w:val="single"/>
+        </w:rPr>
+        <w:t>14:20 Task 2 Subtask 1: Access calendar and search for date of next race</w:t>
+      </w:r>
+    </w:p>
+    <w:p>
+      <w:pPr>
+        <w:pStyle w:val="ListParagraph"/>
+        <w:numPr>
+          <w:ilvl w:val="0"/>
+          <w:numId w:val="9"/>
+        </w:numPr>
+      </w:pPr>
+      <w:r>
+        <w:t>Driver – Timothy, Observer</w:t>
+      </w:r>
+      <w:r>
+        <w:t>s</w:t>
+      </w:r>
+      <w:r>
+        <w:t xml:space="preserve"> – Chloe</w:t>
+      </w:r>
+      <w:r>
+        <w:t>, Edward</w:t>
+      </w:r>
+    </w:p>
+    <w:p>
+      <w:pPr>
+        <w:pStyle w:val="ListParagraph"/>
+        <w:numPr>
+          <w:ilvl w:val="0"/>
+          <w:numId w:val="9"/>
+        </w:numPr>
+      </w:pPr>
+      <w:r>
+        <w:t>Proof of concept successfully developed with dummy data</w:t>
+      </w:r>
+    </w:p>
+    <w:p>
+      <w:pPr>
+        <w:pStyle w:val="ListParagraph"/>
+        <w:numPr>
+          <w:ilvl w:val="0"/>
+          <w:numId w:val="9"/>
+        </w:numPr>
+      </w:pPr>
+      <w:r>
+        <w:t>Need to scrape data to get current dates/event rather than using dummy data</w:t>
+      </w:r>
+    </w:p>
+    <w:p>
+      <w:pPr>
+        <w:pStyle w:val="ListParagraph"/>
+        <w:numPr>
+          <w:ilvl w:val="0"/>
+          <w:numId w:val="9"/>
+        </w:numPr>
+      </w:pPr>
+      <w:r>
+        <w:t>Need to search for</w:t>
+      </w:r>
+      <w:r>
+        <w:t xml:space="preserve"> racing event</w:t>
+      </w:r>
+      <w:bookmarkStart w:id="0" w:name="_GoBack"/>
+      <w:bookmarkEnd w:id="0"/>
+      <w:r>
+        <w:t xml:space="preserve"> data API</w:t>
       </w:r>
     </w:p>
     <w:p>
@@ -965,6 +1035,119 @@
     </w:lvl>
   </w:abstractNum>
   <w:abstractNum w:abstractNumId="5" w15:restartNumberingAfterBreak="0">
+    <w:nsid w:val="4F233392"/>
+    <w:multiLevelType w:val="hybridMultilevel"/>
+    <w:tmpl w:val="2D625722"/>
+    <w:lvl w:ilvl="0" w:tplc="08090001">
+      <w:start w:val="1"/>
+      <w:numFmt w:val="bullet"/>
+      <w:lvlText w:val=""/>
+      <w:lvlJc w:val="left"/>
+      <w:pPr>
+        <w:ind w:left="720" w:hanging="360"/>
+      </w:pPr>
+      <w:rPr>
+        <w:rFonts w:ascii="Symbol" w:hAnsi="Symbol" w:hint="default"/>
+      </w:rPr>
+    </w:lvl>
+    <w:lvl w:ilvl="1" w:tplc="08090003" w:tentative="1">
+      <w:start w:val="1"/>
+      <w:numFmt w:val="bullet"/>
+      <w:lvlText w:val="o"/>
+      <w:lvlJc w:val="left"/>
+      <w:pPr>
+        <w:ind w:left="1440" w:hanging="360"/>
+      </w:pPr>
+      <w:rPr>
+        <w:rFonts w:ascii="Courier New" w:hAnsi="Courier New" w:cs="Courier New" w:hint="default"/>
+      </w:rPr>
+    </w:lvl>
+    <w:lvl w:ilvl="2" w:tplc="08090005" w:tentative="1">
+      <w:start w:val="1"/>
+      <w:numFmt w:val="bullet"/>
+      <w:lvlText w:val=""/>
+      <w:lvlJc w:val="left"/>
+      <w:pPr>
+        <w:ind w:left="2160" w:hanging="360"/>
+      </w:pPr>
+      <w:rPr>
+        <w:rFonts w:ascii="Wingdings" w:hAnsi="Wingdings" w:hint="default"/>
+      </w:rPr>
+    </w:lvl>
+    <w:lvl w:ilvl="3" w:tplc="08090001" w:tentative="1">
+      <w:start w:val="1"/>
+      <w:numFmt w:val="bullet"/>
+      <w:lvlText w:val=""/>
+      <w:lvlJc w:val="left"/>
+      <w:pPr>
+        <w:ind w:left="2880" w:hanging="360"/>
+      </w:pPr>
+      <w:rPr>
+        <w:rFonts w:ascii="Symbol" w:hAnsi="Symbol" w:hint="default"/>
+      </w:rPr>
+    </w:lvl>
+    <w:lvl w:ilvl="4" w:tplc="08090003" w:tentative="1">
+      <w:start w:val="1"/>
+      <w:numFmt w:val="bullet"/>
+      <w:lvlText w:val="o"/>
+      <w:lvlJc w:val="left"/>
+      <w:pPr>
+        <w:ind w:left="3600" w:hanging="360"/>
+      </w:pPr>
+      <w:rPr>
+        <w:rFonts w:ascii="Courier New" w:hAnsi="Courier New" w:cs="Courier New" w:hint="default"/>
+      </w:rPr>
+    </w:lvl>
+    <w:lvl w:ilvl="5" w:tplc="08090005" w:tentative="1">
+      <w:start w:val="1"/>
+      <w:numFmt w:val="bullet"/>
+      <w:lvlText w:val=""/>
+      <w:lvlJc w:val="left"/>
+      <w:pPr>
+        <w:ind w:left="4320" w:hanging="360"/>
+      </w:pPr>
+      <w:rPr>
+        <w:rFonts w:ascii="Wingdings" w:hAnsi="Wingdings" w:hint="default"/>
+      </w:rPr>
+    </w:lvl>
+    <w:lvl w:ilvl="6" w:tplc="08090001" w:tentative="1">
+      <w:start w:val="1"/>
+      <w:numFmt w:val="bullet"/>
+      <w:lvlText w:val=""/>
+      <w:lvlJc w:val="left"/>
+      <w:pPr>
+        <w:ind w:left="5040" w:hanging="360"/>
+      </w:pPr>
+      <w:rPr>
+        <w:rFonts w:ascii="Symbol" w:hAnsi="Symbol" w:hint="default"/>
+      </w:rPr>
+    </w:lvl>
+    <w:lvl w:ilvl="7" w:tplc="08090003" w:tentative="1">
+      <w:start w:val="1"/>
+      <w:numFmt w:val="bullet"/>
+      <w:lvlText w:val="o"/>
+      <w:lvlJc w:val="left"/>
+      <w:pPr>
+        <w:ind w:left="5760" w:hanging="360"/>
+      </w:pPr>
+      <w:rPr>
+        <w:rFonts w:ascii="Courier New" w:hAnsi="Courier New" w:cs="Courier New" w:hint="default"/>
+      </w:rPr>
+    </w:lvl>
+    <w:lvl w:ilvl="8" w:tplc="08090005" w:tentative="1">
+      <w:start w:val="1"/>
+      <w:numFmt w:val="bullet"/>
+      <w:lvlText w:val=""/>
+      <w:lvlJc w:val="left"/>
+      <w:pPr>
+        <w:ind w:left="6480" w:hanging="360"/>
+      </w:pPr>
+      <w:rPr>
+        <w:rFonts w:ascii="Wingdings" w:hAnsi="Wingdings" w:hint="default"/>
+      </w:rPr>
+    </w:lvl>
+  </w:abstractNum>
+  <w:abstractNum w:abstractNumId="6" w15:restartNumberingAfterBreak="0">
     <w:nsid w:val="59F129DD"/>
     <w:multiLevelType w:val="hybridMultilevel"/>
     <w:tmpl w:val="875C55D2"/>
@@ -1077,7 +1260,7 @@
       </w:rPr>
     </w:lvl>
   </w:abstractNum>
-  <w:abstractNum w:abstractNumId="6" w15:restartNumberingAfterBreak="0">
+  <w:abstractNum w:abstractNumId="7" w15:restartNumberingAfterBreak="0">
     <w:nsid w:val="63963B92"/>
     <w:multiLevelType w:val="hybridMultilevel"/>
     <w:tmpl w:val="1A605D26"/>
@@ -1190,7 +1373,7 @@
       </w:rPr>
     </w:lvl>
   </w:abstractNum>
-  <w:abstractNum w:abstractNumId="7" w15:restartNumberingAfterBreak="0">
+  <w:abstractNum w:abstractNumId="8" w15:restartNumberingAfterBreak="0">
     <w:nsid w:val="79EB07A8"/>
     <w:multiLevelType w:val="hybridMultilevel"/>
     <w:tmpl w:val="D68A02BC"/>
@@ -1307,13 +1490,13 @@
     <w:abstractNumId w:val="4"/>
   </w:num>
   <w:num w:numId="2">
-    <w:abstractNumId w:val="6"/>
+    <w:abstractNumId w:val="7"/>
   </w:num>
   <w:num w:numId="3">
     <w:abstractNumId w:val="0"/>
   </w:num>
   <w:num w:numId="4">
-    <w:abstractNumId w:val="7"/>
+    <w:abstractNumId w:val="8"/>
   </w:num>
   <w:num w:numId="5">
     <w:abstractNumId w:val="2"/>
@@ -1322,10 +1505,13 @@
     <w:abstractNumId w:val="3"/>
   </w:num>
   <w:num w:numId="7">
-    <w:abstractNumId w:val="5"/>
+    <w:abstractNumId w:val="6"/>
   </w:num>
   <w:num w:numId="8">
     <w:abstractNumId w:val="1"/>
+  </w:num>
+  <w:num w:numId="9">
+    <w:abstractNumId w:val="5"/>
   </w:num>
 </w:numbering>
 </file>
